--- a/Exam_and_problems/HW4_MSEplots_soundings.docx
+++ b/Exam_and_problems/HW4_MSEplots_soundings.docx
@@ -74,37 +74,87 @@
           <w:b/>
           <w:bCs/>
         </w:rPr>
-        <w:t xml:space="preserve">Understanding </w:t>
-      </w:r>
+        <w:t xml:space="preserve">0. Jot down a project idea, send to instructor to begin conversation about </w:t>
+      </w:r>
+      <w:proofErr w:type="gramStart"/>
       <w:r>
         <w:rPr>
           <w:rFonts w:eastAsiaTheme="minorEastAsia"/>
           <w:b/>
           <w:bCs/>
         </w:rPr>
-        <w:t xml:space="preserve">vertical </w:t>
-      </w:r>
+        <w:t>right-sizing</w:t>
+      </w:r>
+      <w:proofErr w:type="gramEnd"/>
       <w:r>
         <w:rPr>
           <w:rFonts w:eastAsiaTheme="minorEastAsia"/>
           <w:b/>
           <w:bCs/>
         </w:rPr>
-        <w:t>instability</w:t>
-      </w:r>
-      <w:r>
+        <w:t xml:space="preserve"> it.</w:t>
+      </w:r>
+    </w:p>
+    <w:p>
+      <w:pPr>
         <w:rPr>
           <w:rFonts w:eastAsiaTheme="minorEastAsia"/>
           <w:b/>
           <w:bCs/>
         </w:rPr>
-        <w:t xml:space="preserve"> for moist</w:t>
-      </w:r>
-      <w:r>
+      </w:pPr>
+    </w:p>
+    <w:p>
+      <w:pPr>
         <w:rPr>
           <w:rFonts w:eastAsiaTheme="minorEastAsia"/>
           <w:b/>
           <w:bCs/>
+          <w:u w:val="single"/>
+        </w:rPr>
+      </w:pPr>
+      <w:r>
+        <w:rPr>
+          <w:rFonts w:eastAsiaTheme="minorEastAsia"/>
+          <w:b/>
+          <w:bCs/>
+          <w:u w:val="single"/>
+        </w:rPr>
+        <w:t xml:space="preserve">Understanding </w:t>
+      </w:r>
+      <w:r>
+        <w:rPr>
+          <w:rFonts w:eastAsiaTheme="minorEastAsia"/>
+          <w:b/>
+          <w:bCs/>
+          <w:u w:val="single"/>
+        </w:rPr>
+        <w:t xml:space="preserve">vertical </w:t>
+      </w:r>
+      <w:r>
+        <w:rPr>
+          <w:rFonts w:eastAsiaTheme="minorEastAsia"/>
+          <w:b/>
+          <w:bCs/>
+          <w:u w:val="single"/>
+        </w:rPr>
+        <w:t>instability</w:t>
+      </w:r>
+      <w:r>
+        <w:rPr>
+          <w:rFonts w:eastAsiaTheme="minorEastAsia"/>
+          <w:b/>
+          <w:bCs/>
+          <w:u w:val="single"/>
+        </w:rPr>
+        <w:t xml:space="preserve"> for moist</w:t>
+      </w:r>
+      <w:r>
+        <w:rPr>
+          <w:rFonts w:eastAsiaTheme="minorEastAsia"/>
+          <w:b/>
+          <w:bCs/>
+          <w:u w:val="single"/>
         </w:rPr>
         <w:t xml:space="preserve"> convection</w:t>
       </w:r>
@@ -766,7 +816,6 @@
         <w:rPr>
           <w:rFonts w:eastAsiaTheme="minorEastAsia"/>
         </w:rPr>
-        <w:lastRenderedPageBreak/>
         <w:t xml:space="preserve">c. </w:t>
       </w:r>
       <w:r>
@@ -1294,6 +1343,7 @@
     <w:p/>
     <w:p>
       <w:r>
+        <w:lastRenderedPageBreak/>
         <w:t>c. Meteorologist extra credit: Capture the corresponding skew-T from the Wyoming site. Explain to us how its features correspond to the conserved energy-mass plot.</w:t>
       </w:r>
     </w:p>
